--- a/Contextualização/relatório.gp3.docx
+++ b/Contextualização/relatório.gp3.docx
@@ -587,7 +587,7 @@
               <w:bottom w:val="single" w:sz="4" w:space="0" w:color="auto"/>
               <w:right w:val="nil"/>
             </w:tcBorders>
-            <w:shd w:val="clear" w:color="auto" w:fill="000000" w:themeFill="text1"/>
+            <w:shd w:val="clear" w:color="auto" w:fill="FBE4D5" w:themeFill="accent2" w:themeFillTint="33"/>
           </w:tcPr>
           <w:p>
             <w:pPr>
@@ -606,7 +606,7 @@
               <w:bottom w:val="single" w:sz="4" w:space="0" w:color="auto"/>
               <w:right w:val="nil"/>
             </w:tcBorders>
-            <w:shd w:val="clear" w:color="auto" w:fill="000000" w:themeFill="text1"/>
+            <w:shd w:val="clear" w:color="auto" w:fill="FBE4D5" w:themeFill="accent2" w:themeFillTint="33"/>
           </w:tcPr>
           <w:p>
             <w:pPr>
@@ -625,7 +625,7 @@
               <w:bottom w:val="single" w:sz="4" w:space="0" w:color="auto"/>
               <w:right w:val="nil"/>
             </w:tcBorders>
-            <w:shd w:val="clear" w:color="auto" w:fill="000000" w:themeFill="text1"/>
+            <w:shd w:val="clear" w:color="auto" w:fill="FBE4D5" w:themeFill="accent2" w:themeFillTint="33"/>
           </w:tcPr>
           <w:p>
             <w:pPr>
@@ -645,7 +645,7 @@
               <w:bottom w:val="single" w:sz="4" w:space="0" w:color="auto"/>
               <w:right w:val="nil"/>
             </w:tcBorders>
-            <w:shd w:val="clear" w:color="auto" w:fill="000000" w:themeFill="text1"/>
+            <w:shd w:val="clear" w:color="auto" w:fill="FBE4D5" w:themeFill="accent2" w:themeFillTint="33"/>
           </w:tcPr>
           <w:p>
             <w:pPr>
@@ -671,7 +671,7 @@
               <w:bottom w:val="single" w:sz="4" w:space="0" w:color="auto"/>
               <w:right w:val="nil"/>
             </w:tcBorders>
-            <w:shd w:val="clear" w:color="auto" w:fill="000000" w:themeFill="text1"/>
+            <w:shd w:val="clear" w:color="auto" w:fill="FBE4D5" w:themeFill="accent2" w:themeFillTint="33"/>
           </w:tcPr>
           <w:p>
             <w:pPr>
@@ -690,7 +690,7 @@
               <w:bottom w:val="single" w:sz="4" w:space="0" w:color="auto"/>
               <w:right w:val="nil"/>
             </w:tcBorders>
-            <w:shd w:val="clear" w:color="auto" w:fill="000000" w:themeFill="text1"/>
+            <w:shd w:val="clear" w:color="auto" w:fill="FBE4D5" w:themeFill="accent2" w:themeFillTint="33"/>
           </w:tcPr>
           <w:p>
             <w:pPr>
@@ -709,7 +709,7 @@
               <w:bottom w:val="single" w:sz="4" w:space="0" w:color="auto"/>
               <w:right w:val="nil"/>
             </w:tcBorders>
-            <w:shd w:val="clear" w:color="auto" w:fill="000000" w:themeFill="text1"/>
+            <w:shd w:val="clear" w:color="auto" w:fill="FBE4D5" w:themeFill="accent2" w:themeFillTint="33"/>
           </w:tcPr>
           <w:p>
             <w:pPr>
@@ -728,7 +728,7 @@
               <w:bottom w:val="single" w:sz="4" w:space="0" w:color="auto"/>
               <w:right w:val="single" w:sz="4" w:space="0" w:color="auto"/>
             </w:tcBorders>
-            <w:shd w:val="clear" w:color="auto" w:fill="000000" w:themeFill="text1"/>
+            <w:shd w:val="clear" w:color="auto" w:fill="FBE4D5" w:themeFill="accent2" w:themeFillTint="33"/>
           </w:tcPr>
           <w:p>
             <w:pPr>
@@ -1100,7 +1100,7 @@
               <w:bottom w:val="single" w:sz="4" w:space="0" w:color="auto"/>
               <w:right w:val="nil"/>
             </w:tcBorders>
-            <w:shd w:val="clear" w:color="auto" w:fill="000000" w:themeFill="text1"/>
+            <w:shd w:val="clear" w:color="auto" w:fill="FBE4D5" w:themeFill="accent2" w:themeFillTint="33"/>
           </w:tcPr>
           <w:p>
             <w:pPr>
@@ -1119,7 +1119,7 @@
               <w:bottom w:val="single" w:sz="4" w:space="0" w:color="auto"/>
               <w:right w:val="nil"/>
             </w:tcBorders>
-            <w:shd w:val="clear" w:color="auto" w:fill="000000" w:themeFill="text1"/>
+            <w:shd w:val="clear" w:color="auto" w:fill="FBE4D5" w:themeFill="accent2" w:themeFillTint="33"/>
           </w:tcPr>
           <w:p>
             <w:pPr>
@@ -1138,7 +1138,7 @@
               <w:bottom w:val="single" w:sz="4" w:space="0" w:color="auto"/>
               <w:right w:val="nil"/>
             </w:tcBorders>
-            <w:shd w:val="clear" w:color="auto" w:fill="000000" w:themeFill="text1"/>
+            <w:shd w:val="clear" w:color="auto" w:fill="FBE4D5" w:themeFill="accent2" w:themeFillTint="33"/>
           </w:tcPr>
           <w:p>
             <w:pPr>
@@ -1158,7 +1158,7 @@
               <w:bottom w:val="single" w:sz="4" w:space="0" w:color="auto"/>
               <w:right w:val="nil"/>
             </w:tcBorders>
-            <w:shd w:val="clear" w:color="auto" w:fill="000000" w:themeFill="text1"/>
+            <w:shd w:val="clear" w:color="auto" w:fill="FBE4D5" w:themeFill="accent2" w:themeFillTint="33"/>
           </w:tcPr>
           <w:p>
             <w:pPr>
@@ -1185,7 +1185,7 @@
               <w:bottom w:val="single" w:sz="4" w:space="0" w:color="auto"/>
               <w:right w:val="nil"/>
             </w:tcBorders>
-            <w:shd w:val="clear" w:color="auto" w:fill="000000" w:themeFill="text1"/>
+            <w:shd w:val="clear" w:color="auto" w:fill="FBE4D5" w:themeFill="accent2" w:themeFillTint="33"/>
           </w:tcPr>
           <w:p>
             <w:pPr>
@@ -1205,7 +1205,7 @@
               <w:bottom w:val="single" w:sz="4" w:space="0" w:color="auto"/>
               <w:right w:val="nil"/>
             </w:tcBorders>
-            <w:shd w:val="clear" w:color="auto" w:fill="000000" w:themeFill="text1"/>
+            <w:shd w:val="clear" w:color="auto" w:fill="FBE4D5" w:themeFill="accent2" w:themeFillTint="33"/>
           </w:tcPr>
           <w:p>
             <w:pPr>
@@ -1224,7 +1224,7 @@
               <w:bottom w:val="single" w:sz="4" w:space="0" w:color="auto"/>
               <w:right w:val="nil"/>
             </w:tcBorders>
-            <w:shd w:val="clear" w:color="auto" w:fill="000000" w:themeFill="text1"/>
+            <w:shd w:val="clear" w:color="auto" w:fill="FBE4D5" w:themeFill="accent2" w:themeFillTint="33"/>
           </w:tcPr>
           <w:p>
             <w:pPr>
@@ -1243,7 +1243,7 @@
               <w:bottom w:val="single" w:sz="4" w:space="0" w:color="auto"/>
               <w:right w:val="single" w:sz="4" w:space="0" w:color="auto"/>
             </w:tcBorders>
-            <w:shd w:val="clear" w:color="auto" w:fill="000000" w:themeFill="text1"/>
+            <w:shd w:val="clear" w:color="auto" w:fill="FBE4D5" w:themeFill="accent2" w:themeFillTint="33"/>
           </w:tcPr>
           <w:p>
             <w:pPr>
@@ -1589,7 +1589,13 @@
         <w:t xml:space="preserve"> que consegue medir umidade e temperatura, com dados precisos e de excelente qualidade.</w:t>
       </w:r>
     </w:p>
-    <w:p/>
+    <w:p>
+      <w:pPr>
+        <w:rPr>
+          <w:u w:val="single"/>
+        </w:rPr>
+      </w:pPr>
+    </w:p>
     <w:sectPr>
       <w:pgSz w:w="11906" w:h="16838"/>
       <w:pgMar w:top="1417" w:right="1701" w:bottom="1417" w:left="1701" w:header="708" w:footer="708" w:gutter="0"/>
@@ -2154,6 +2160,7 @@
   <w:style w:type="character" w:default="1" w:styleId="Fontepargpadro">
     <w:name w:val="Default Paragraph Font"/>
     <w:uiPriority w:val="1"/>
+    <w:semiHidden/>
     <w:unhideWhenUsed/>
   </w:style>
   <w:style w:type="table" w:default="1" w:styleId="Tabelanormal">
